--- a/contents/c/final.docx
+++ b/contents/c/final.docx
@@ -27,7 +27,13 @@
         <w:rPr>
           <w:rFonts w:hint="eastAsia"/>
         </w:rPr>
-        <w:t>，如果你有请假或其他理由请发邮件说明，到时会</w:t>
+        <w:t>，如</w:t>
+      </w:r>
+      <w:r>
+        <w:rPr>
+          <w:rFonts w:hint="eastAsia"/>
+        </w:rPr>
+        <w:t>果你有请假或其他理由请发邮件说明，到时会</w:t>
       </w:r>
       <w:proofErr w:type="gramStart"/>
       <w:r>
@@ -41,7 +47,37 @@
         <w:rPr>
           <w:rFonts w:hint="eastAsia"/>
         </w:rPr>
-        <w:t>测试成绩作为总评，周五我会逐个回复，若周五后未收到回复邮件，请直接联系</w:t>
+        <w:t>测试成绩作为总评，因为成绩登入过程比较匆忙，我也没有仔细核对，难免有误，请大家自行检查，有问题者发</w:t>
+      </w:r>
+      <w:r>
+        <w:rPr>
+          <w:rFonts w:hint="eastAsia"/>
+        </w:rPr>
+        <w:t>邮件</w:t>
+      </w:r>
+      <w:r>
+        <w:rPr>
+          <w:rFonts w:hint="eastAsia"/>
+        </w:rPr>
+        <w:t>告知</w:t>
+      </w:r>
+      <w:r>
+        <w:rPr>
+          <w:rFonts w:hint="eastAsia"/>
+        </w:rPr>
+        <w:t>，</w:t>
+      </w:r>
+      <w:r>
+        <w:rPr>
+          <w:rFonts w:hint="eastAsia"/>
+        </w:rPr>
+        <w:t>若未收到回复邮件，</w:t>
+      </w:r>
+      <w:r>
+        <w:rPr>
+          <w:rFonts w:hint="eastAsia"/>
+        </w:rPr>
+        <w:t>请直接联系</w:t>
       </w:r>
       <w:r>
         <w:rPr>
@@ -53,13 +89,13 @@
         <w:rPr>
           <w:rFonts w:hint="eastAsia"/>
         </w:rPr>
-        <w:t>周六</w:t>
-      </w:r>
-      <w:r>
-        <w:rPr>
-          <w:rFonts w:hint="eastAsia"/>
-        </w:rPr>
-        <w:t>后请勿就成绩问题发邮件咨询。</w:t>
+        <w:t>截至时间推迟到本周末</w:t>
+      </w:r>
+      <w:r>
+        <w:rPr>
+          <w:rFonts w:hint="eastAsia"/>
+        </w:rPr>
+        <w:t>。</w:t>
       </w:r>
       <w:bookmarkStart w:id="0" w:name="_GoBack"/>
       <w:bookmarkEnd w:id="0"/>
@@ -96,9 +132,6 @@
       <w:pPr>
         <w:pStyle w:val="a3"/>
         <w:ind w:left="360" w:firstLineChars="0" w:firstLine="0"/>
-        <w:rPr>
-          <w:rFonts w:hint="eastAsia"/>
-        </w:rPr>
       </w:pPr>
       <w:r>
         <w:rPr>
